--- a/Back/runtime/uploads/cb8612c2f65d.docx
+++ b/Back/runtime/uploads/cb8612c2f65d.docx
@@ -4,7 +4,7 @@
   <w:body>
     <w:p>
       <w:r>
-        <w:t>5207 en</w:t>
+        <w:t>4407 лде</w:t>
       </w:r>
     </w:p>
     <w:p>
@@ -14,7 +14,7 @@
     </w:p>
     <w:p>
       <w:r>
-        <w:t>СӘРСЕКЕ ГҮЛНӘР ӘДЕБИЕТҚЫЗЫ</w:t>
+        <w:t>СӘРСЕКЕ ГҮЛНӘР ЭДЕБИЕТКЫЗЫ</w:t>
       </w:r>
     </w:p>
     <w:p>
@@ -58,7 +58,7 @@
       <w:r>
         <w:t>Ғылыми жетекші - ҚР ҒА-ның корреспондент мүшесі,</w:t>
         <w:br/>
-        <w:t>е филология ғылымының докторы, профессор</w:t>
+        <w:t>і филология ғылымының докторы, профессор</w:t>
         <w:br/>
         <w:t>М.С.СЕРЕАЛИЕВ</w:t>
       </w:r>
@@ -83,11 +83,11 @@
     </w:p>
     <w:p>
       <w:r>
-        <w:t>2 ое</w:t>
-        <w:br/>
-        <w:t>Диссертация 1998 жылы Хх Teaoyonerga сағат 7 7 эл-Фараби</w:t>
-        <w:br/>
-        <w:t>атындағы Қазақ мемдекеттік ұлттық униберси?етінің жанындағы филология</w:t>
+        <w:t>2 we</w:t>
+        <w:br/>
+        <w:t>Диссертация 1998 жылы ж YTaoyonerga сағат 7 7 эл-Фараби</w:t>
+        <w:br/>
+        <w:t>атындағы Казак мемдекеттік ұлттық униберси?етінің жанындағы филология</w:t>
         <w:br/>
         <w:t>ғылымының докторы ғылыми дәрежесін алу үшін диссертация қорғайтын</w:t>
         <w:br/>
@@ -105,7 +105,7 @@
     </w:p>
     <w:p>
       <w:r>
-        <w:t>Автореферат 1998 жылы ad 4604014 фа таратылды.</w:t>
+        <w:t>Автореферат 1998 жылы 44 AA LURK фа таратылды.</w:t>
       </w:r>
     </w:p>
     <w:p>
@@ -119,9 +119,9 @@
       <w:r>
         <w:t>Диссертациялық кеңестің</w:t>
         <w:br/>
-        <w:t>ғалым хатшысы, филология ете 2 ж,</w:t>
-        <w:br/>
-        <w:t>ғылымының кандидаты, доцент АР a Г.Н.СМАҒҰЛОВА</w:t>
+        <w:t>ғалым хатшысы, филология Б ген РА ғ"</w:t>
+        <w:br/>
+        <w:t>ғылымының кандидаты, доцент ene Ғғ” Г.Н.СМАҒҰЛОВА</w:t>
       </w:r>
     </w:p>
     <w:p>
@@ -158,7 +158,7 @@
         <w:br/>
         <w:t>жақты ашылып, тілдік тұрғыдан жеке арнайы талдауларға түсуі қажет. Бір</w:t>
         <w:br/>
-        <w:t>ғана мінездеуші амал портрет орыс тіл білімінде бірнеше зерттеулердің</w:t>
+        <w:t>ғана мИнездеуш! амал портрет орыс тіл білімінде бірнеше зерттеулердің</w:t>
         <w:br/>
         <w:t>нысаны болған. Портреттің синтақсистік ерекшеліктері Е.Н.Иванчикова,</w:t>
         <w:br/>
@@ -187,7 +187,7 @@
         <w:br/>
         <w:t>тақырыптас, тұстас жазушылар шығармаларымен салыстырылады.</w:t>
         <w:br/>
-        <w:t>Кейіпкерді мінездеуші тәсілдердің зерттелу жайы шолуға түсіп, олардың</w:t>
+        <w:t>Кейіпкерді Мінездеуші тәсілдердің зерттелу жайы шолуға түсіп, олардың</w:t>
         <w:br/>
         <w:t>сипаты мен ерекшеліктері нақты материалдар негізінде жан-жақты</w:t>
         <w:br/>
@@ -219,18 +219,18 @@
     </w:p>
     <w:p>
       <w:r>
-        <w:t>; Сыздықова Р. Абайдың сөз өрнегі. Алматы, 1995; Сөз құдіреті. Алматы, 1997; Жанпейісов Е.</w:t>
+        <w:t>. Сыздықова Р. Абайдың сөз өрнегі. Алматы, 1995; Сөз құдіреті. Алматы, 1997; Жанпейісов Е.</w:t>
         <w:br/>
         <w:t>Қазақ прозасының тілі. Алматы, 1968; Серғалиев М. Көркем әдебиет тілі. Алматы, 1995; Кәрімов</w:t>
         <w:br/>
         <w:t>Х. Қанатты тіл. Алматы, 1995; Шалабаев Б. Көркем проза тілі. Алматы, 1994; Көркем проза тілін</w:t>
         <w:br/>
-        <w:t>зергтеудің ғылыми-теориялық негіздері. ДДА, 1997 ,</w:t>
+        <w:t>зергтеудің ғылыми-теориялық негіздері. ДДА, 1997 )</w:t>
       </w:r>
     </w:p>
     <w:p>
       <w:r>
-        <w:t>« кейіпкер мінезіне қатысты диалог, ортақ төл сөз, портреттің</w:t>
+        <w:t>е кейіпкер мінезіне қатысты диалог, ортақ төл сөз, портреттің</w:t>
         <w:br/>
         <w:t>табиғатын ашу, әрқайсысының ғылыми-теориялық негізін</w:t>
         <w:br/>
@@ -251,7 +251,7 @@
     </w:p>
     <w:p>
       <w:r>
-        <w:t>% көркем шығармаға қатысу арасалмағын анықтау, контексте</w:t>
+        <w:t>“ көркем шығармаға қатысу арасалмағын анықтау, контексте</w:t>
         <w:br/>
         <w:t>қолданылу сипаттарын ашу.</w:t>
       </w:r>
@@ -268,7 +268,7 @@
     </w:p>
     <w:p>
       <w:r>
-        <w:t>« диалогтың үш құрамдас бөліктен тұратын синтаксистік күрделі</w:t>
+        <w:t>® диалогтың үш құрамдас бөліктен тұратын синтаксистік күрделі</w:t>
         <w:br/>
         <w:t>құрылым екендігі аңықталды;</w:t>
       </w:r>
@@ -290,7 +290,7 @@
       <w:r>
         <w:t>в қазақ тіл білімінде бұрын арнайы зерттеу тақырыбы болмаған портрет</w:t>
         <w:br/>
-        <w:t>тілдік талдауға түсті. Портреттің лексикалық құрамы анықтапды;</w:t>
+        <w:t>тілдік талдауға түсті. Портреттің лексикалық құрамы аныктапды;</w:t>
       </w:r>
     </w:p>
     <w:p>
@@ -300,7 +300,7 @@
     </w:p>
     <w:p>
       <w:r>
-        <w:t>в портреттің көркем шығармадағы қолданылу ерекшеліктерін анықтауда</w:t>
+        <w:t>» портреттің көркем шығармадағы қолданылу ерекшеліктерін анықтауда</w:t>
         <w:br/>
         <w:t>контекст қызметі кәрсетілді. Еңбекте контекст тілдік категория ретінде</w:t>
         <w:br/>
@@ -405,7 +405,7 @@
     </w:p>
     <w:p>
       <w:r>
-        <w:t>% Диалогтың тілдік құрамын әр түрлі аспектіде қарастыруға болады.</w:t>
+        <w:t>Диалогтың тілдік құрамын әр түрлі аспектіде қарастыруға болады.</w:t>
         <w:br/>
         <w:t>Зерттеуде лексикалық және синтаксистік құрамдарының кейбір жиі</w:t>
         <w:br/>
@@ -447,7 +447,7 @@
     </w:p>
     <w:p>
       <w:r>
-        <w:t>Зерттеу; жұмысының жариялануы және мақұлдануы.</w:t>
+        <w:t>Зерттеу | жұмысының жариялануы және мақұлдануы.</w:t>
         <w:br/>
         <w:t>Диссертацияның қолжазбасы әл-Фараби атындағы Қазақ мемлекеттік ұлттық</w:t>
         <w:br/>
@@ -464,7 +464,7 @@
         <w:br/>
         <w:t>тараудан және қорытындыдан тұрады. Соңында пайдаланылған әдебиеттер</w:t>
         <w:br/>
-        <w:t>тізімі берілген.</w:t>
+        <w:t>тізімі берілген. |</w:t>
       </w:r>
     </w:p>
     <w:p>
@@ -524,7 +524,7 @@
       <w:r>
         <w:t>Көркем шығармадағы диалогқа талдау жасау бірнеше міндеттерді</w:t>
         <w:br/>
-        <w:t>шешеді; диалогтың шығармадағы қызметі айқындалады; жазушының</w:t>
+        <w:t>шешеді: диалогтың шығармадағы қызметі айқындалады; жазушының</w:t>
         <w:br/>
         <w:t>диалогты қолдану шеберлігі мен стильдік қырлары ашылады.</w:t>
       </w:r>
@@ -539,11 +539,11 @@
         <w:br/>
         <w:t>және шет ел тіл білімінде терең зерттелген. Орыс, шет ел лингвистикасында</w:t>
         <w:br/>
-        <w:t>ортақ төл сөздін теориялық негізі, типологиялық жіктелуі, жасалу жолдары,</w:t>
+        <w:t>ортақ төл сөздің теориялық негізі, типологиялық жіктелуі, жасалу жолдары,</w:t>
         <w:br/>
         <w:t>көркем шығармадағы қызметі жайлы талданып, жүйеленген еңбектер қатары</w:t>
         <w:br/>
-        <w:t>мол.! )</w:t>
+        <w:t>мол.! |</w:t>
       </w:r>
     </w:p>
     <w:p>
@@ -565,12 +565,12 @@
         <w:br/>
         <w:t>литературе. Киев, 1980; Бабаликашвили Н.Г. Форма несобственно-прямой речи и ее эволюция (на</w:t>
         <w:br/>
-        <w:t>материале английской прозы ХШ-ХХ вв.), Тбилиси, 1986 и др.</w:t>
+        <w:t>материале английской прозы ХШ-ХХ вв.). Тбилиси, 1986 и др.</w:t>
       </w:r>
     </w:p>
     <w:p>
       <w:r>
-        <w:t>!</w:t>
+        <w:t>р</w:t>
         <w:br/>
         <w:t>|</w:t>
       </w:r>
@@ -587,7 +587,7 @@
         <w:br/>
         <w:t>қатар келіп, өзгеше өңмен, стилдік бояумен қолданылуы қазақ көркем</w:t>
         <w:br/>
-        <w:t>прозасының өсіп-өркендеуінің айқын дәлелі. Ортақ төл сөздің прозаның</w:t>
+        <w:t>прозасының есіп-өркендеуінің айқын дәлелі. Ортақ төл сөздің прозаның</w:t>
         <w:br/>
         <w:t>алғашқы қарлығаштары Ж.Аймауытов, Б.Майлин шығармашылығы</w:t>
         <w:br/>
@@ -654,13 +654,13 @@
         <w:br/>
         <w:t>художественного произведения (на материале англо-американской прозы ХХ века). Автореферат</w:t>
         <w:br/>
-        <w:t>дисс. канд. М., 1981; Старикова Г.В. Лексика портретных описаний, Дисс. канд. Л., 1984; Сырица</w:t>
-        <w:br/>
-        <w:t>ГС. Язык портрета в романах Л.Н.Толстого «Война и мир» и «Воскресенье». Дисс. канд. М.,</w:t>
+        <w:t>дисс. канд. М., 1981; Старикова Г.В. Лексика портретных описаний. Дисс. канд. Л., 1984; Сырица</w:t>
+        <w:br/>
+        <w:t>Г.С. Язык портрета в романах Л.Н.Толстого «Война и мир» и «Воскресенье». Дисс. канд. M.,</w:t>
         <w:br/>
         <w:t>1986; Гамалей Т.В. Система лексико-синтаксических средств описания внешности человека в</w:t>
         <w:br/>
-        <w:t>современном русском языке. Дисс. канд. Л., 1989, Восканян С.К. Описание внешности как прием</w:t>
+        <w:t>современном русском языке. Дисс. канд. Л., 1989; Восканян С.К. Описание внешности как прием</w:t>
         <w:br/>
         <w:t>лингвопоэтической характеристики литературного персонажа (на материале произведений</w:t>
         <w:br/>
@@ -671,7 +671,7 @@
       <w:r>
         <w:t>қатысушы кейіпкерлердің аты-жөні, жай-күйі, сөйлесу орны, мезгілі,</w:t>
         <w:br/>
-        <w:t>диалогқа өзек болып отырған тақырып жайында мағлұмат береді. Бұл -</w:t>
+        <w:t>диалогқа өзек болып отырған тақырып жайында мағлұмат береді. Бул -</w:t>
         <w:br/>
         <w:t>авторлық баяндаудан диалогқа өтудің баспалдағы. Диалогтық кіріспе -</w:t>
         <w:br/>
@@ -711,7 +711,7 @@
       <w:r>
         <w:t>Диалогтық кіріспе көлемі әр түрлі болып келеді. Кейде ол мән-жайды</w:t>
         <w:br/>
-        <w:t>қысқаша баяндап, бірді-екілі сөйлемнен түрса, кейде кеп сөйлемдерден</w:t>
+        <w:t>қысқаша баяндап, бірді-екілі сөйлемнен түрса, кейде көп сөйлемдерден</w:t>
         <w:br/>
         <w:t>құралып, кеңінен суреттеме береді. Қалай болғанда да диалогтық кіріспе</w:t>
         <w:br/>
@@ -722,7 +722,7 @@
       <w:r>
         <w:t>Диалог құрамында көп ретте кейіпкердің ойына, сөзіне қатысты, содан</w:t>
         <w:br/>
-        <w:t>туындайтын жайттар баяндалып кетеді. Автор тарапынан болатын бұл</w:t>
+        <w:t>туындайтын жайттар баяндалып кетеді. Автор тарапынан болатын бул</w:t>
         <w:br/>
         <w:t>баяндау диалогтағы ойдың, әңгіменің мазмұнына қатысты болады.</w:t>
         <w:br/>
@@ -782,7 +782,7 @@
         <w:br/>
         <w:t>жан толқынысын, сезімін жеткізуде диалогтағы репликаларға мазмұндас,</w:t>
         <w:br/>
-        <w:t>орайлас келіп, кейіпкер көңіл-күйін түсінуге қажетті бөлік болып Typ.</w:t>
+        <w:t>орайлас келіп, кейіпкер көңіл-күйін түсінуге қажетті бөлік болып тұр.</w:t>
       </w:r>
     </w:p>
     <w:p>
@@ -800,7 +800,7 @@
       <w:r>
         <w:t>Еңбекте Р.Сейсенбаев прозасындағы диалог құрылымындағы</w:t>
         <w:br/>
-        <w:t>ремарканың, түрлі қайталаулардың, стильдік қолданыстардың қызметі</w:t>
+        <w:t>ремарканын, түрлі қайталаулардың, стильдік қолданыстардың қызметі</w:t>
         <w:br/>
         <w:t>талданды.</w:t>
       </w:r>
@@ -882,7 +882,7 @@
     </w:p>
     <w:p>
       <w:r>
-        <w:t>- Am бәйгесін, кемпірлердің жаяр жарысын өткізбеген, палуан</w:t>
+        <w:t>- Ат бәйгесін, кемпірлердің жаяр жарысын өткізбеген, палуан</w:t>
         <w:br/>
         <w:t>күрестірмеген тойың той болып па? - Сен осындай жалақыға да арамтер</w:t>
         <w:br/>
@@ -903,7 +903,7 @@
     </w:p>
     <w:p>
       <w:r>
-        <w:t>4. Ақылдасу, мақұлдату. қостау мәнді сұраулы сөйлемдер.</w:t>
+        <w:t>4. Ақылдасу, макулдату, қостау мәнді сұраулы сөйлемдер.</w:t>
       </w:r>
     </w:p>
     <w:p>
@@ -934,7 +934,7 @@
       <w:r>
         <w:t>- Шығасың. Шықпағанда енді қайда барасың? - Жетпістің бесеуіне</w:t>
         <w:br/>
-        <w:t>келгенше, шахмат ойнайды, ертең сендерді көрем, жетпіс бесте не</w:t>
+        <w:t>келгенше, шахмат ойнайды, ертең сендерді көрем, жетшс бесте не</w:t>
         <w:br/>
         <w:t>істегендеріңді? - Жалған деп айта аламысың?</w:t>
       </w:r>
@@ -1017,9 +1017,9 @@
       <w:r>
         <w:t>- Мен не, өмірімде Алматыңа жалғыз рет келгенде сені мен құдамның</w:t>
         <w:br/>
-        <w:t>үйінен жалғыз кітап арқалап кете алмаймын ба? -- Олардың күйін қайтем?</w:t>
-        <w:br/>
-        <w:t>-- Сенің үкімің маған не керек?</w:t>
+        <w:t>үйінен жалғыз кітап арқалап кете алмаймын ба? - Олардың күйін қайтем?</w:t>
+        <w:br/>
+        <w:t>— Сенің үкімің маған не керек?</w:t>
       </w:r>
     </w:p>
     <w:p>
@@ -1080,7 +1080,7 @@
       <w:r>
         <w:t>- О, лағынет атқыр сұм соғыс! - Арыс азаматымыздан айырған</w:t>
         <w:br/>
-        <w:t>айдаһар. -.Лағынет айттым мен саған!</w:t>
+        <w:t>айдаһар. — Лагынет айттым мен саған!</w:t>
       </w:r>
     </w:p>
     <w:p>
@@ -1094,7 +1094,7 @@
         <w:br/>
         <w:t>жүгірмектер жүрсе де, сен бері кел. - Жоқ, айналыс болса да асфальт</w:t>
         <w:br/>
-        <w:t>жолмен жүр.</w:t>
+        <w:t>жолмен жүр. |</w:t>
       </w:r>
     </w:p>
     <w:p>
@@ -1104,7 +1104,7 @@
     </w:p>
     <w:p>
       <w:r>
-        <w:t>- Сол тонды бүгін әкелме, сонсоң болсын сенімен ісім. -- Жөнел.</w:t>
+        <w:t>- Сол тонды бүгін әкелме, сонсоң болсын сенімен ісім. — Жөнел.</w:t>
         <w:br/>
         <w:t>Тентірей бер, жапа жалғыз. - Ақылға көнбесең, бар. Бар, атсын да</w:t>
         <w:br/>
@@ -1113,7 +1113,7 @@
     </w:p>
     <w:p>
       <w:r>
-        <w:t>Лепті сөйлемдер - «адамның әр түрлі көңіл-күйін білдіру мақсатымен</w:t>
+        <w:t>Лепті сөйлемдер - «адамның эр түрлі көңіл-күйін білдіру мақсатымен</w:t>
         <w:br/>
         <w:t>қолданылатын сөйлем түрі».! Бұл сөйлемнің мағынасы тікелей адам көңіл-</w:t>
         <w:br/>
@@ -1139,7 +1139,7 @@
     </w:p>
     <w:p>
       <w:r>
-        <w:t>2.</w:t>
+        <w:t>БЕРЕ</w:t>
       </w:r>
     </w:p>
     <w:p>
@@ -1151,7 +1151,7 @@
       <w:r>
         <w:t>- Ұрыс та, керіс те жоқ жанға саялы жер тауып кетсе, шіркін! - -</w:t>
         <w:br/>
-        <w:t>Қаланың сырасын ішпегелі де екі жыл болған шығар, пай!</w:t>
+        <w:t>Қаланың сырасын ішпегелі де екі жыл болған шығар, nah!</w:t>
       </w:r>
     </w:p>
     <w:p>
@@ -1175,7 +1175,7 @@
       <w:r>
         <w:t>- Құдай-ау, сен әлі ақылдысың гой! - Бұл жақтың жұлдыздары сонша</w:t>
         <w:br/>
-        <w:t>ірі екен, алақаныңа келіп қонғалы тұр ғой! - Мақпал түн деген осы болар! -</w:t>
+        <w:t>ірі екен, алақаныңа келіп қонғалы тұр гой! - Мақпал myx деген осы болар! —</w:t>
         <w:br/>
         <w:t>Аллау, неткен ұлы адам!</w:t>
       </w:r>
@@ -1233,7 +1233,7 @@
         <w:br/>
         <w:t>портреттің сипаты мен көркем шығармадағы қызметі, портрет түрлері</w:t>
         <w:br/>
-        <w:t>сынды мәселелердің мәні ашылды. Портрет француз сөзі «ройгай»,</w:t>
+        <w:t>сынды мәселелердің мәні ашылды. Портрет француз сөзі «portrait»,</w:t>
         <w:br/>
         <w:t>«бейнелеу» деген ұғымды береді. Портрет атауы көркемөнердің кем дегенде</w:t>
         <w:br/>
@@ -1251,7 +1251,7 @@
         <w:br/>
         <w:t>портрет қосалқы және эпизодтық кейіпкерлерді суреттеуде қолданылады.</w:t>
         <w:br/>
-        <w:t>Шағын портрет көлемі аз, кемінде бірді-екілі сөйлемдік конструкциялармен</w:t>
+        <w:t>Шағын портрет көлемі аз, кемінде бірді-екілі сәйлемдік конструкциялармен</w:t>
         <w:br/>
         <w:t>белгіленеді. Мысалы:</w:t>
       </w:r>
@@ -1364,7 +1364,7 @@
     </w:p>
     <w:p>
       <w:r>
-        <w:t>Көлемді портретті жұптық, топтық және мінездеме-портрет деп үш</w:t>
+        <w:t>Көлемді портретті жұлтық, топтық және мінездеме-портрет деп үш</w:t>
         <w:br/>
         <w:t>топқа бөлдік. Жұптық портрет - екі кейіпкерді қатарластыра отырып,</w:t>
         <w:br/>
@@ -1570,7 +1570,7 @@
     </w:p>
     <w:p>
       <w:r>
-        <w:t>2. Көздің көлемін айқындайтын сөздер: улкен, аумақты, кішкеңе, кіп-</w:t>
+        <w:t>2. Көздің көлемін айқындайтын сөздер: улкен, аумақты, кішкене, кіп-</w:t>
         <w:br/>
         <w:t>кішкене, қысық.</w:t>
       </w:r>
@@ -1665,12 +1665,12 @@
       <w:r>
         <w:t>6. Беттің терісінің сипатын айқындайтын сөздер: тыртық, шұбар,</w:t>
         <w:br/>
-        <w:t>жылтыр, улбіреген.</w:t>
+        <w:t>жылтыр, үлбіреген.</w:t>
       </w:r>
     </w:p>
     <w:p>
       <w:r>
-        <w:t>Мысалы: Қара торы эжузЁ суық, оң бетінде қылыштың жүзі тіліп</w:t>
+        <w:t>Мысалы: Қара торы жузі суық, оң бетінде қылыштың жүзі тіліп</w:t>
         <w:br/>
         <w:t>кеткен ұзыннан-ұзын тыртығы бар ... Уыздай аппақ ажарлы жүзі... жігіт</w:t>
         <w:br/>
@@ -1688,7 +1688,7 @@
       <w:r>
         <w:t>әдемі, келісті әкүзін көтеріп, Ғафураның қолын алды, қолын алды да</w:t>
         <w:br/>
-        <w:t>қызарақтап кетті («Ешқайда бастамайтын баспалдақ»).</w:t>
+        <w:t>қызарақтап кетті («Ешқайда бастамайтын баспалдақ»). |</w:t>
       </w:r>
     </w:p>
     <w:p>
@@ -1783,9 +1783,9 @@
     </w:p>
     <w:p>
       <w:r>
-        <w:t>2. Киімнің материалын сипаттайтын сөздер: былғары (етік, куртка);</w:t>
-        <w:br/>
-        <w:t>елтірі, сеңсең (бөрік, малақай); джинсы (шалбар).</w:t>
+        <w:t>2. Киімнің материалын сипаттайтын сөздер: былғары (етік, куртка),</w:t>
+        <w:br/>
+        <w:t>елтірі, сеңсең (бөрік, малақай); джинсы (шалбар). |</w:t>
       </w:r>
     </w:p>
     <w:p>
@@ -1834,9 +1834,9 @@
       <w:r>
         <w:t>8. Киімнің сапалық, бағалық белгісін сипаттайтын сөздер: жұмсақ</w:t>
         <w:br/>
-        <w:t>(етік); жеңіл (куртка, тон); жұқа (палыпо, куртка); әдемі (галстук); жылы</w:t>
-        <w:br/>
-        <w:t>фпон); сәнді (костюм).</w:t>
+        <w:t>(етік); жеңіл (куртка, тон); жұқа (пальто, куртка); әдемі (галстук); жылы</w:t>
+        <w:br/>
+        <w:t>(mou); сәнді (костюм).</w:t>
       </w:r>
     </w:p>
     <w:p>
@@ -1929,7 +1929,7 @@
         <w:br/>
         <w:t>бақыраю, аузы ашылу - «таңдану»; қабағы түйілу, қабағын қарс жабу,</w:t>
         <w:br/>
-        <w:t>қабағы түксүю -- «ашулану». Керісінше, бір ғана кинетема әр түрлі сезім,</w:t>
+        <w:t>қабағы туксую — «ашулану». Керісінше, бір ғана кинетема әр түрлі сезім,</w:t>
         <w:br/>
         <w:t>көңіл-күйді білдіре алады. Мысалы: жұдырығын түю - «қорқыту» не</w:t>
         <w:br/>
@@ -1958,7 +1958,7 @@
         <w:br/>
         <w:t>қызметі көрсетілді. Еңбекте талданып отырған портреттік суреттеулердің</w:t>
         <w:br/>
-        <w:t>ерекшеліктеріне орай екі түрлі контекст ажыратылды: микроконтекет сөз</w:t>
+        <w:t>ерекшеліктеріне орай екі түрлі контекст ажыратылды: микроконтекст сөз</w:t>
         <w:br/>
         <w:t>тіркесін, макроконтекст жеке сөйлемді қамтиды. Микроконтексте</w:t>
         <w:br/>
@@ -1993,9 +1993,9 @@
     </w:p>
     <w:p>
       <w:r>
-        <w:t>Сөз тіркесінің көріну амалы - сөйлем. Сөйлемде сөз тіркесінің мән-</w:t>
-        <w:br/>
-        <w:t>мағынасы, қызметі ашыла түседі. Портреттік суреттеулер сәйлем аясында</w:t>
+        <w:t>Сөз тіркесінің көріну амалы - сөйлем. Сөйлемде сөз тіркесінің мен-</w:t>
+        <w:br/>
+        <w:t>мағынасы, қызметі ашыла түседі. Портреттік суреттеулер сейлем аясында</w:t>
         <w:br/>
         <w:t>бірынғай мүшелермен күрделеніп келеді. Көркем туындыда кейіпкерлерді</w:t>
       </w:r>
@@ -2017,7 +2017,7 @@
         <w:br/>
         <w:t>1</w:t>
         <w:br/>
-        <w:t>3</w:t>
+        <w:t>i</w:t>
         <w:br/>
         <w:t>i</w:t>
       </w:r>
@@ -2060,7 +2060,7 @@
     </w:p>
     <w:p>
       <w:r>
-        <w:t>Вестемалы бірыңғай мүшелер де осындай құрамда жұмсалады.</w:t>
+        <w:t>Вестемалы бірыңғай мүшелер де осындай құрамда жүмсалады.</w:t>
         <w:br/>
         <w:t>Вестемалы сөйлемдер М.Мағауин романдарында көптеп кездеседі.</w:t>
         <w:br/>
@@ -2103,13 +2103,13 @@
         <w:br/>
         <w:t>- білімін басқа да қасиет белгілерін таныта алатын амал. Диалогтың осы</w:t>
         <w:br/>
-        <w:t>қызметінде оның диалог-талас, диалог-тартыс, диалог-әңгіме, диалог-</w:t>
-        <w:br/>
-        <w:t>“ юмор жӘне диалог-мінездеу түрлерінің орны ерекше;</w:t>
+        <w:t>| қызметінде оның диалог-талас, диалог-тартыс, диалог-әңгіме, диалог-</w:t>
+        <w:br/>
+        <w:t>` юмор жӘне диалог-мінездеу түрлерінің орны ерекше;</w:t>
         <w:br/>
         <w:t>е диалог құрамындағы сұраулы, бұйрықты, лепті сөйлемдердің</w:t>
         <w:br/>
-        <w:t>1 у қолданыстағы сан түрлі мағыналары арқылы кейіпкер сезімі,</w:t>
+        <w:t>1 і қолданыстағы сан түрлі мағыналары арқылы кейіпкер сезімі,</w:t>
         <w:br/>
         <w:t>: психикалық жай-күйі танылады;</w:t>
         <w:br/>
@@ -2175,34 +2175,21 @@
     </w:p>
     <w:p>
       <w:r>
-        <w:t>3. Диалог және стильдік қолданыс // ҚазМУ хабаршысы. Филология</w:t>
-        <w:br/>
-        <w:t>сериясы. 1998, Х517, 146-150 6.</w:t>
+        <w:t>3. Диалог жене стильдік қолданыс // ҚазМУ хабаршысы. Филология</w:t>
+        <w:br/>
+        <w:t>сериясы. 1998, №17, 146-150 6.</w:t>
       </w:r>
     </w:p>
     <w:p>
       <w:r>
         <w:t>4. Портреттің лексикалық құрамы // ҚР ЕМ ҒА-ның хабарлары. Тіл, әдебиет</w:t>
         <w:br/>
-        <w:t>сериясы. 1998, Х93 (баспада).</w:t>
+        <w:t>сериясы. 1998, №3 (баспада).</w:t>
       </w:r>
     </w:p>
     <w:p>
       <w:r>
-        <w:t>5. Ортақ төл сөз табиғаты // Қазақ тілі мен әдебиеті. 1998, Ne7-8 (баспада).</w:t>
-      </w:r>
-    </w:p>
-    <w:p>
-      <w:r>
-        <w:t>1</w:t>
-        <w:br/>
-        <w:t>|</w:t>
-        <w:br/>
-        <w:t>|</w:t>
-        <w:br/>
-        <w:t>ланы. :</w:t>
-        <w:br/>
-        <w:t>ты 5</w:t>
+        <w:t>5. Ортақ төл сөз табиғаты // Қазақ Timi мен әдебиеті. 1998, №7-8 (баспада).</w:t>
       </w:r>
     </w:p>
     <w:p>
@@ -2222,9 +2209,9 @@
     </w:p>
     <w:p>
       <w:r>
-        <w:t>| ` Насоискание ученой степени кандидата филологических наук</w:t>
-        <w:br/>
-        <w:t>a САРСЕКЕ ГУЛЬНАР</w:t>
+        <w:t>“На соискание ученой степени кандидата филологических наук</w:t>
+        <w:br/>
+        <w:t>қу САРСЕКЕ ГУЛЬНАР</w:t>
       </w:r>
     </w:p>
     <w:p>
@@ -2279,11 +2266,6 @@
     <w:p>
       <w:r>
         <w:t>В заключении приводятся выводы по исследуемой проблеме.</w:t>
-      </w:r>
-    </w:p>
-    <w:p>
-      <w:r>
-        <w:t>Е О ыы</w:t>
       </w:r>
     </w:p>
     <w:p>
